--- a/Practice/Unsupervised Learning, Recommenders, Reinforcement Learning/Unsupervised Learning, Recommenders, Reinforcement Learning.docx
+++ b/Practice/Unsupervised Learning, Recommenders, Reinforcement Learning/Unsupervised Learning, Recommenders, Reinforcement Learning.docx
@@ -606,46 +606,97 @@
           </wp:inline>
         </w:drawing>
       </w:r>
+    </w:p>
+    <w:p>
+      <w:pPr>
+        <w:rPr>
+          <w:b/>
+          <w:sz w:val="40"/>
+          <w:szCs w:val="40"/>
+        </w:rPr>
+      </w:pPr>
+      <w:proofErr w:type="spellStart"/>
+      <w:r>
+        <w:rPr>
+          <w:b/>
+          <w:sz w:val="40"/>
+          <w:szCs w:val="40"/>
+        </w:rPr>
+        <w:lastRenderedPageBreak/>
+        <w:t>Optimization</w:t>
+      </w:r>
+      <w:proofErr w:type="spellEnd"/>
+      <w:r>
+        <w:rPr>
+          <w:b/>
+          <w:sz w:val="40"/>
+          <w:szCs w:val="40"/>
+        </w:rPr>
+        <w:t xml:space="preserve"> </w:t>
+      </w:r>
+      <w:proofErr w:type="spellStart"/>
+      <w:r>
+        <w:rPr>
+          <w:b/>
+          <w:sz w:val="40"/>
+          <w:szCs w:val="40"/>
+        </w:rPr>
+        <w:t>objective</w:t>
+      </w:r>
+      <w:proofErr w:type="spellEnd"/>
+    </w:p>
+    <w:p>
+      <w:pPr>
+        <w:rPr>
+          <w:b/>
+          <w:sz w:val="40"/>
+          <w:szCs w:val="40"/>
+        </w:rPr>
+      </w:pPr>
+      <w:r>
+        <w:rPr>
+          <w:b/>
+          <w:sz w:val="40"/>
+          <w:szCs w:val="40"/>
+        </w:rPr>
+        <w:drawing>
+          <wp:inline distT="0" distB="0" distL="0" distR="0" wp14:anchorId="661BB94D" wp14:editId="29A207F1">
+            <wp:extent cx="5760720" cy="2966720"/>
+            <wp:effectExtent l="0" t="0" r="0" b="5080"/>
+            <wp:docPr id="11" name="Resim 11"/>
+            <wp:cNvGraphicFramePr>
+              <a:graphicFrameLocks xmlns:a="http://schemas.openxmlformats.org/drawingml/2006/main" noChangeAspect="1"/>
+            </wp:cNvGraphicFramePr>
+            <a:graphic xmlns:a="http://schemas.openxmlformats.org/drawingml/2006/main">
+              <a:graphicData uri="http://schemas.openxmlformats.org/drawingml/2006/picture">
+                <pic:pic xmlns:pic="http://schemas.openxmlformats.org/drawingml/2006/picture">
+                  <pic:nvPicPr>
+                    <pic:cNvPr id="1" name=""/>
+                    <pic:cNvPicPr/>
+                  </pic:nvPicPr>
+                  <pic:blipFill>
+                    <a:blip r:embed="rId13"/>
+                    <a:stretch>
+                      <a:fillRect/>
+                    </a:stretch>
+                  </pic:blipFill>
+                  <pic:spPr>
+                    <a:xfrm>
+                      <a:off x="0" y="0"/>
+                      <a:ext cx="5760720" cy="2966720"/>
+                    </a:xfrm>
+                    <a:prstGeom prst="rect">
+                      <a:avLst/>
+                    </a:prstGeom>
+                  </pic:spPr>
+                </pic:pic>
+              </a:graphicData>
+            </a:graphic>
+          </wp:inline>
+        </w:drawing>
+      </w:r>
       <w:bookmarkStart w:id="0" w:name="_GoBack"/>
       <w:bookmarkEnd w:id="0"/>
-    </w:p>
-    <w:p>
-      <w:pPr>
-        <w:rPr>
-          <w:b/>
-          <w:sz w:val="40"/>
-          <w:szCs w:val="40"/>
-        </w:rPr>
-      </w:pPr>
-      <w:proofErr w:type="spellStart"/>
-      <w:r>
-        <w:rPr>
-          <w:b/>
-          <w:sz w:val="40"/>
-          <w:szCs w:val="40"/>
-        </w:rPr>
-        <w:lastRenderedPageBreak/>
-        <w:t>Optimization</w:t>
-      </w:r>
-      <w:proofErr w:type="spellEnd"/>
-      <w:r>
-        <w:rPr>
-          <w:b/>
-          <w:sz w:val="40"/>
-          <w:szCs w:val="40"/>
-        </w:rPr>
-        <w:t xml:space="preserve"> </w:t>
-      </w:r>
-      <w:proofErr w:type="spellStart"/>
-      <w:r>
-        <w:rPr>
-          <w:b/>
-          <w:sz w:val="40"/>
-          <w:szCs w:val="40"/>
-        </w:rPr>
-        <w:t>objective</w:t>
-      </w:r>
-      <w:proofErr w:type="spellEnd"/>
     </w:p>
     <w:sectPr>
       <w:pgSz w:w="11906" w:h="16838"/>
